--- a/Dokumentation/Literaturverzeichnis.docx
+++ b/Dokumentation/Literaturverzeichnis.docx
@@ -8,7 +8,7 @@
       </w:r>
     </w:p>
     <w:p>
-      <w:hyperlink r:id="rId4" w:history="1">
+      <w:hyperlink r:id="rId5" w:history="1">
         <w:r>
           <w:rPr>
             <w:rStyle w:val="Hyperlink"/>
@@ -43,7 +43,7 @@
       </w:r>
     </w:p>
     <w:p>
-      <w:hyperlink r:id="rId5" w:history="1">
+      <w:hyperlink r:id="rId6" w:history="1">
         <w:r>
           <w:rPr>
             <w:rStyle w:val="Hyperlink"/>
@@ -61,7 +61,7 @@
       <w:proofErr w:type="spellEnd"/>
     </w:p>
     <w:p>
-      <w:hyperlink r:id="rId6" w:history="1">
+      <w:hyperlink r:id="rId7" w:history="1">
         <w:r>
           <w:rPr>
             <w:rStyle w:val="Hyperlink"/>
@@ -74,9 +74,450 @@
       </w:r>
     </w:p>
     <w:p>
+      <w:hyperlink r:id="rId8" w:history="1">
+        <w:r>
+          <w:rPr>
+            <w:rStyle w:val="Hyperlink"/>
+          </w:rPr>
+          <w:t>https://pixabay.com/de/rathaus-altes-rathaus-bamberg-2509169/</w:t>
+        </w:r>
+      </w:hyperlink>
+      <w:r>
+        <w:t>: Foto Frankenradweg</w:t>
+      </w:r>
+    </w:p>
+    <w:p>
+      <w:hyperlink r:id="rId9" w:history="1">
+        <w:r>
+          <w:rPr>
+            <w:rStyle w:val="Hyperlink"/>
+          </w:rPr>
+          <w:t>https://pixabay.com/de/w%C3%BCrzburg-festung-burg-744581/</w:t>
+        </w:r>
+      </w:hyperlink>
+      <w:r>
+        <w:t>: Foto Mainradweg</w:t>
+      </w:r>
+    </w:p>
+    <w:p>
+      <w:hyperlink r:id="rId10" w:history="1">
+        <w:r>
+          <w:rPr>
+            <w:rStyle w:val="Hyperlink"/>
+          </w:rPr>
+          <w:t>https://pixabay.com/de/sankt-bartholom%C3%A4-k%C3%B6nigssee-alpen-2928710/</w:t>
+        </w:r>
+      </w:hyperlink>
+      <w:r>
+        <w:t>: Foto Bodensee - Königssee</w:t>
+      </w:r>
+    </w:p>
+    <w:p>
+      <w:hyperlink r:id="rId11" w:history="1">
+        <w:r>
+          <w:rPr>
+            <w:rStyle w:val="Hyperlink"/>
+          </w:rPr>
+          <w:t>https://pixabay.com/de/architektur-reise-himmel-geb%C3%A4ude-3095716/</w:t>
+        </w:r>
+      </w:hyperlink>
+      <w:r>
+        <w:t>: Foto Romantische Straße</w:t>
+      </w:r>
+    </w:p>
+    <w:p>
+      <w:hyperlink r:id="rId12" w:history="1">
+        <w:r>
+          <w:rPr>
+            <w:rStyle w:val="Hyperlink"/>
+          </w:rPr>
+          <w:t>https://leafletjs.com/</w:t>
+        </w:r>
+      </w:hyperlink>
+      <w:r>
+        <w:t>: Open Source Java Script Bibliothek</w:t>
+      </w:r>
+    </w:p>
+    <w:p>
+      <w:pPr>
+        <w:spacing w:line="360" w:lineRule="auto"/>
+        <w:jc w:val="both"/>
+        <w:rPr>
+          <w:sz w:val="24"/>
+          <w:szCs w:val="24"/>
+        </w:rPr>
+      </w:pPr>
+      <w:proofErr w:type="spellStart"/>
+      <w:r>
+        <w:rPr>
+          <w:sz w:val="24"/>
+          <w:szCs w:val="24"/>
+          <w:highlight w:val="yellow"/>
+        </w:rPr>
+        <w:t>Leaflet</w:t>
+      </w:r>
+      <w:proofErr w:type="spellEnd"/>
+      <w:r>
+        <w:rPr>
+          <w:sz w:val="24"/>
+          <w:szCs w:val="24"/>
+          <w:highlight w:val="yellow"/>
+        </w:rPr>
+        <w:t xml:space="preserve"> </w:t>
+      </w:r>
+      <w:proofErr w:type="spellStart"/>
+      <w:r>
+        <w:rPr>
+          <w:sz w:val="24"/>
+          <w:szCs w:val="24"/>
+          <w:highlight w:val="yellow"/>
+        </w:rPr>
+        <w:t>Plugin</w:t>
+      </w:r>
+      <w:proofErr w:type="spellEnd"/>
+    </w:p>
+    <w:p>
+      <w:pPr>
+        <w:spacing w:line="360" w:lineRule="auto"/>
+        <w:jc w:val="both"/>
+        <w:rPr>
+          <w:sz w:val="24"/>
+          <w:szCs w:val="24"/>
+        </w:rPr>
+      </w:pPr>
+      <w:hyperlink r:id="rId13" w:history="1">
+        <w:r>
+          <w:rPr>
+            <w:rStyle w:val="Hyperlink"/>
+            <w:sz w:val="24"/>
+            <w:szCs w:val="24"/>
+          </w:rPr>
+          <w:t>https://github.com/Leaflet/Leaflet.draw</w:t>
+        </w:r>
+      </w:hyperlink>
+      <w:r>
+        <w:rPr>
+          <w:sz w:val="24"/>
+          <w:szCs w:val="24"/>
+        </w:rPr>
+        <w:t xml:space="preserve">: </w:t>
+      </w:r>
+      <w:r>
+        <w:rPr>
+          <w:sz w:val="24"/>
+          <w:szCs w:val="24"/>
+        </w:rPr>
+        <w:t xml:space="preserve">Draw </w:t>
+      </w:r>
+      <w:proofErr w:type="spellStart"/>
+      <w:r>
+        <w:rPr>
+          <w:sz w:val="24"/>
+          <w:szCs w:val="24"/>
+        </w:rPr>
+        <w:t>Plugin</w:t>
+      </w:r>
+      <w:proofErr w:type="spellEnd"/>
+    </w:p>
+    <w:p>
+      <w:pPr>
+        <w:spacing w:line="360" w:lineRule="auto"/>
+        <w:jc w:val="both"/>
+        <w:rPr>
+          <w:sz w:val="24"/>
+          <w:szCs w:val="24"/>
+        </w:rPr>
+      </w:pPr>
+      <w:hyperlink r:id="rId14" w:history="1">
+        <w:r>
+          <w:rPr>
+            <w:rStyle w:val="Hyperlink"/>
+            <w:sz w:val="24"/>
+            <w:szCs w:val="24"/>
+          </w:rPr>
+          <w:t>https://github.com/MrMufflon/Leaflet.Elevation</w:t>
+        </w:r>
+      </w:hyperlink>
+      <w:r>
+        <w:rPr>
+          <w:sz w:val="24"/>
+          <w:szCs w:val="24"/>
+        </w:rPr>
+        <w:t xml:space="preserve">: </w:t>
+      </w:r>
+      <w:r>
+        <w:rPr>
+          <w:sz w:val="24"/>
+          <w:szCs w:val="24"/>
+        </w:rPr>
+        <w:t xml:space="preserve">Elevation </w:t>
+      </w:r>
+      <w:proofErr w:type="spellStart"/>
+      <w:r>
+        <w:rPr>
+          <w:sz w:val="24"/>
+          <w:szCs w:val="24"/>
+        </w:rPr>
+        <w:t>Plugin</w:t>
+      </w:r>
       <w:bookmarkStart w:id="0" w:name="_GoBack"/>
       <w:bookmarkEnd w:id="0"/>
-    </w:p>
+      <w:proofErr w:type="spellEnd"/>
+    </w:p>
+    <w:p>
+      <w:pPr>
+        <w:spacing w:line="360" w:lineRule="auto"/>
+        <w:jc w:val="both"/>
+        <w:rPr>
+          <w:sz w:val="24"/>
+          <w:szCs w:val="24"/>
+        </w:rPr>
+      </w:pPr>
+      <w:hyperlink r:id="rId15" w:history="1">
+        <w:r>
+          <w:rPr>
+            <w:rStyle w:val="Hyperlink"/>
+            <w:sz w:val="24"/>
+            <w:szCs w:val="24"/>
+          </w:rPr>
+          <w:t>https://github.com/Leaflet/Leaflet.fullscreen</w:t>
+        </w:r>
+      </w:hyperlink>
+      <w:r>
+        <w:rPr>
+          <w:sz w:val="24"/>
+          <w:szCs w:val="24"/>
+        </w:rPr>
+        <w:t xml:space="preserve">: </w:t>
+      </w:r>
+      <w:r>
+        <w:rPr>
+          <w:sz w:val="24"/>
+          <w:szCs w:val="24"/>
+        </w:rPr>
+        <w:t xml:space="preserve">Fullscreen </w:t>
+      </w:r>
+      <w:proofErr w:type="spellStart"/>
+      <w:r>
+        <w:rPr>
+          <w:sz w:val="24"/>
+          <w:szCs w:val="24"/>
+        </w:rPr>
+        <w:t>Plugin</w:t>
+      </w:r>
+      <w:proofErr w:type="spellEnd"/>
+    </w:p>
+    <w:p>
+      <w:pPr>
+        <w:spacing w:line="360" w:lineRule="auto"/>
+        <w:jc w:val="both"/>
+        <w:rPr>
+          <w:sz w:val="24"/>
+          <w:szCs w:val="24"/>
+        </w:rPr>
+      </w:pPr>
+      <w:hyperlink r:id="rId16" w:history="1">
+        <w:r>
+          <w:rPr>
+            <w:rStyle w:val="Hyperlink"/>
+            <w:sz w:val="24"/>
+            <w:szCs w:val="24"/>
+          </w:rPr>
+          <w:t>https://github.com/mpetazzoni/leaflet-gpx</w:t>
+        </w:r>
+      </w:hyperlink>
+      <w:r>
+        <w:rPr>
+          <w:sz w:val="24"/>
+          <w:szCs w:val="24"/>
+        </w:rPr>
+        <w:t xml:space="preserve">: </w:t>
+      </w:r>
+      <w:r>
+        <w:rPr>
+          <w:sz w:val="24"/>
+          <w:szCs w:val="24"/>
+        </w:rPr>
+        <w:t xml:space="preserve">GPX </w:t>
+      </w:r>
+      <w:proofErr w:type="spellStart"/>
+      <w:r>
+        <w:rPr>
+          <w:sz w:val="24"/>
+          <w:szCs w:val="24"/>
+        </w:rPr>
+        <w:t>Plugin</w:t>
+      </w:r>
+      <w:proofErr w:type="spellEnd"/>
+    </w:p>
+    <w:p>
+      <w:pPr>
+        <w:spacing w:line="360" w:lineRule="auto"/>
+        <w:jc w:val="both"/>
+        <w:rPr>
+          <w:sz w:val="24"/>
+          <w:szCs w:val="24"/>
+        </w:rPr>
+      </w:pPr>
+      <w:hyperlink r:id="rId17" w:history="1">
+        <w:r>
+          <w:rPr>
+            <w:rStyle w:val="Hyperlink"/>
+            <w:sz w:val="24"/>
+            <w:szCs w:val="24"/>
+          </w:rPr>
+          <w:t>https://github.com/mlevans/leaflet-hash</w:t>
+        </w:r>
+      </w:hyperlink>
+      <w:r>
+        <w:rPr>
+          <w:sz w:val="24"/>
+          <w:szCs w:val="24"/>
+        </w:rPr>
+        <w:t xml:space="preserve">: </w:t>
+      </w:r>
+      <w:r>
+        <w:rPr>
+          <w:sz w:val="24"/>
+          <w:szCs w:val="24"/>
+        </w:rPr>
+        <w:t xml:space="preserve">Hash </w:t>
+      </w:r>
+      <w:proofErr w:type="spellStart"/>
+      <w:r>
+        <w:rPr>
+          <w:sz w:val="24"/>
+          <w:szCs w:val="24"/>
+        </w:rPr>
+        <w:t>Plugin</w:t>
+      </w:r>
+      <w:proofErr w:type="spellEnd"/>
+    </w:p>
+    <w:p>
+      <w:pPr>
+        <w:spacing w:line="360" w:lineRule="auto"/>
+        <w:jc w:val="both"/>
+        <w:rPr>
+          <w:sz w:val="24"/>
+          <w:szCs w:val="24"/>
+        </w:rPr>
+      </w:pPr>
+      <w:proofErr w:type="spellStart"/>
+      <w:r>
+        <w:rPr>
+          <w:sz w:val="24"/>
+          <w:szCs w:val="24"/>
+          <w:highlight w:val="yellow"/>
+        </w:rPr>
+        <w:t>Measure</w:t>
+      </w:r>
+      <w:proofErr w:type="spellEnd"/>
+      <w:r>
+        <w:rPr>
+          <w:sz w:val="24"/>
+          <w:szCs w:val="24"/>
+          <w:highlight w:val="yellow"/>
+        </w:rPr>
+        <w:t xml:space="preserve"> </w:t>
+      </w:r>
+      <w:proofErr w:type="spellStart"/>
+      <w:r>
+        <w:rPr>
+          <w:sz w:val="24"/>
+          <w:szCs w:val="24"/>
+          <w:highlight w:val="yellow"/>
+        </w:rPr>
+        <w:t>Plugin</w:t>
+      </w:r>
+      <w:proofErr w:type="spellEnd"/>
+    </w:p>
+    <w:p>
+      <w:pPr>
+        <w:spacing w:line="360" w:lineRule="auto"/>
+        <w:jc w:val="both"/>
+      </w:pPr>
+      <w:hyperlink r:id="rId18" w:history="1">
+        <w:r>
+          <w:rPr>
+            <w:rStyle w:val="Hyperlink"/>
+            <w:sz w:val="24"/>
+            <w:szCs w:val="24"/>
+          </w:rPr>
+          <w:t>https://github.com/ardhi/Leaflet.MousePosition</w:t>
+        </w:r>
+      </w:hyperlink>
+      <w:r>
+        <w:rPr>
+          <w:sz w:val="24"/>
+          <w:szCs w:val="24"/>
+        </w:rPr>
+        <w:t xml:space="preserve">: </w:t>
+      </w:r>
+      <w:proofErr w:type="spellStart"/>
+      <w:r>
+        <w:rPr>
+          <w:sz w:val="24"/>
+          <w:szCs w:val="24"/>
+        </w:rPr>
+        <w:t>Mouseposition</w:t>
+      </w:r>
+      <w:proofErr w:type="spellEnd"/>
+      <w:r>
+        <w:rPr>
+          <w:sz w:val="24"/>
+          <w:szCs w:val="24"/>
+        </w:rPr>
+        <w:t xml:space="preserve"> </w:t>
+      </w:r>
+      <w:proofErr w:type="spellStart"/>
+      <w:r>
+        <w:rPr>
+          <w:sz w:val="24"/>
+          <w:szCs w:val="24"/>
+        </w:rPr>
+        <w:t>Plugin</w:t>
+      </w:r>
+      <w:proofErr w:type="spellEnd"/>
+    </w:p>
+    <w:p/>
+    <w:p>
+      <w:pPr>
+        <w:rPr>
+          <w:highlight w:val="yellow"/>
+        </w:rPr>
+      </w:pPr>
+      <w:r>
+        <w:rPr>
+          <w:highlight w:val="yellow"/>
+        </w:rPr>
+        <w:t xml:space="preserve">Quellen </w:t>
+      </w:r>
+      <w:proofErr w:type="spellStart"/>
+      <w:r>
+        <w:rPr>
+          <w:highlight w:val="yellow"/>
+        </w:rPr>
+        <w:t>Iconmarker</w:t>
+      </w:r>
+      <w:proofErr w:type="spellEnd"/>
+    </w:p>
+    <w:p>
+      <w:r>
+        <w:rPr>
+          <w:highlight w:val="yellow"/>
+        </w:rPr>
+        <w:t xml:space="preserve">Quelle Bild </w:t>
+      </w:r>
+      <w:proofErr w:type="spellStart"/>
+      <w:r>
+        <w:rPr>
+          <w:highlight w:val="yellow"/>
+        </w:rPr>
+        <w:t>Bros</w:t>
+      </w:r>
+      <w:proofErr w:type="spellEnd"/>
+    </w:p>
+    <w:p/>
     <w:sectPr>
       <w:pgSz w:w="11906" w:h="16838"/>
       <w:pgMar w:top="1417" w:right="1417" w:bottom="1134" w:left="1417" w:header="708" w:footer="708" w:gutter="0"/>
@@ -85,6 +526,127 @@
     </w:sectPr>
   </w:body>
 </w:document>
+</file>
+
+<file path=word/numbering.xml><?xml version="1.0" encoding="utf-8"?>
+<w:numbering xmlns:wpc="http://schemas.microsoft.com/office/word/2010/wordprocessingCanvas" xmlns:mc="http://schemas.openxmlformats.org/markup-compatibility/2006" xmlns:o="urn:schemas-microsoft-com:office:office" xmlns:r="http://schemas.openxmlformats.org/officeDocument/2006/relationships" xmlns:m="http://schemas.openxmlformats.org/officeDocument/2006/math" xmlns:v="urn:schemas-microsoft-com:vml" xmlns:wp14="http://schemas.microsoft.com/office/word/2010/wordprocessingDrawing" xmlns:wp="http://schemas.openxmlformats.org/drawingml/2006/wordprocessingDrawing" xmlns:w10="urn:schemas-microsoft-com:office:word" xmlns:w="http://schemas.openxmlformats.org/wordprocessingml/2006/main" xmlns:w14="http://schemas.microsoft.com/office/word/2010/wordml" xmlns:w15="http://schemas.microsoft.com/office/word/2012/wordml" xmlns:wpg="http://schemas.microsoft.com/office/word/2010/wordprocessingGroup" xmlns:wpi="http://schemas.microsoft.com/office/word/2010/wordprocessingInk" xmlns:wne="http://schemas.microsoft.com/office/word/2006/wordml" xmlns:wps="http://schemas.microsoft.com/office/word/2010/wordprocessingShape" mc:Ignorable="w14 w15 wp14">
+  <w:abstractNum w:abstractNumId="0" w15:restartNumberingAfterBreak="0">
+    <w:nsid w:val="5916770A"/>
+    <w:multiLevelType w:val="hybridMultilevel"/>
+    <w:tmpl w:val="8E5253C0"/>
+    <w:lvl w:ilvl="0" w:tplc="60FABAB0">
+      <w:start w:val="1"/>
+      <w:numFmt w:val="bullet"/>
+      <w:lvlText w:val="-"/>
+      <w:lvlJc w:val="left"/>
+      <w:pPr>
+        <w:ind w:left="720" w:hanging="360"/>
+      </w:pPr>
+      <w:rPr>
+        <w:rFonts w:ascii="Calibri" w:eastAsiaTheme="minorHAnsi" w:hAnsi="Calibri" w:cs="Calibri" w:hint="default"/>
+      </w:rPr>
+    </w:lvl>
+    <w:lvl w:ilvl="1" w:tplc="04070003" w:tentative="1">
+      <w:start w:val="1"/>
+      <w:numFmt w:val="bullet"/>
+      <w:lvlText w:val="o"/>
+      <w:lvlJc w:val="left"/>
+      <w:pPr>
+        <w:ind w:left="1440" w:hanging="360"/>
+      </w:pPr>
+      <w:rPr>
+        <w:rFonts w:ascii="Courier New" w:hAnsi="Courier New" w:cs="Courier New" w:hint="default"/>
+      </w:rPr>
+    </w:lvl>
+    <w:lvl w:ilvl="2" w:tplc="04070005" w:tentative="1">
+      <w:start w:val="1"/>
+      <w:numFmt w:val="bullet"/>
+      <w:lvlText w:val=""/>
+      <w:lvlJc w:val="left"/>
+      <w:pPr>
+        <w:ind w:left="2160" w:hanging="360"/>
+      </w:pPr>
+      <w:rPr>
+        <w:rFonts w:ascii="Wingdings" w:hAnsi="Wingdings" w:hint="default"/>
+      </w:rPr>
+    </w:lvl>
+    <w:lvl w:ilvl="3" w:tplc="04070001" w:tentative="1">
+      <w:start w:val="1"/>
+      <w:numFmt w:val="bullet"/>
+      <w:lvlText w:val=""/>
+      <w:lvlJc w:val="left"/>
+      <w:pPr>
+        <w:ind w:left="2880" w:hanging="360"/>
+      </w:pPr>
+      <w:rPr>
+        <w:rFonts w:ascii="Symbol" w:hAnsi="Symbol" w:hint="default"/>
+      </w:rPr>
+    </w:lvl>
+    <w:lvl w:ilvl="4" w:tplc="04070003" w:tentative="1">
+      <w:start w:val="1"/>
+      <w:numFmt w:val="bullet"/>
+      <w:lvlText w:val="o"/>
+      <w:lvlJc w:val="left"/>
+      <w:pPr>
+        <w:ind w:left="3600" w:hanging="360"/>
+      </w:pPr>
+      <w:rPr>
+        <w:rFonts w:ascii="Courier New" w:hAnsi="Courier New" w:cs="Courier New" w:hint="default"/>
+      </w:rPr>
+    </w:lvl>
+    <w:lvl w:ilvl="5" w:tplc="04070005" w:tentative="1">
+      <w:start w:val="1"/>
+      <w:numFmt w:val="bullet"/>
+      <w:lvlText w:val=""/>
+      <w:lvlJc w:val="left"/>
+      <w:pPr>
+        <w:ind w:left="4320" w:hanging="360"/>
+      </w:pPr>
+      <w:rPr>
+        <w:rFonts w:ascii="Wingdings" w:hAnsi="Wingdings" w:hint="default"/>
+      </w:rPr>
+    </w:lvl>
+    <w:lvl w:ilvl="6" w:tplc="04070001" w:tentative="1">
+      <w:start w:val="1"/>
+      <w:numFmt w:val="bullet"/>
+      <w:lvlText w:val=""/>
+      <w:lvlJc w:val="left"/>
+      <w:pPr>
+        <w:ind w:left="5040" w:hanging="360"/>
+      </w:pPr>
+      <w:rPr>
+        <w:rFonts w:ascii="Symbol" w:hAnsi="Symbol" w:hint="default"/>
+      </w:rPr>
+    </w:lvl>
+    <w:lvl w:ilvl="7" w:tplc="04070003" w:tentative="1">
+      <w:start w:val="1"/>
+      <w:numFmt w:val="bullet"/>
+      <w:lvlText w:val="o"/>
+      <w:lvlJc w:val="left"/>
+      <w:pPr>
+        <w:ind w:left="5760" w:hanging="360"/>
+      </w:pPr>
+      <w:rPr>
+        <w:rFonts w:ascii="Courier New" w:hAnsi="Courier New" w:cs="Courier New" w:hint="default"/>
+      </w:rPr>
+    </w:lvl>
+    <w:lvl w:ilvl="8" w:tplc="04070005" w:tentative="1">
+      <w:start w:val="1"/>
+      <w:numFmt w:val="bullet"/>
+      <w:lvlText w:val=""/>
+      <w:lvlJc w:val="left"/>
+      <w:pPr>
+        <w:ind w:left="6480" w:hanging="360"/>
+      </w:pPr>
+      <w:rPr>
+        <w:rFonts w:ascii="Wingdings" w:hAnsi="Wingdings" w:hint="default"/>
+      </w:rPr>
+    </w:lvl>
+  </w:abstractNum>
+  <w:num w:numId="1">
+    <w:abstractNumId w:val="0"/>
+  </w:num>
+</w:numbering>
 </file>
 
 <file path=word/styles.xml><?xml version="1.0" encoding="utf-8"?>
@@ -519,6 +1081,17 @@
       <w:u w:val="single"/>
     </w:rPr>
   </w:style>
+  <w:style w:type="paragraph" w:styleId="Listenabsatz">
+    <w:name w:val="List Paragraph"/>
+    <w:basedOn w:val="Standard"/>
+    <w:uiPriority w:val="34"/>
+    <w:qFormat/>
+    <w:rsid w:val="00ED7386"/>
+    <w:pPr>
+      <w:ind w:left="720"/>
+      <w:contextualSpacing/>
+    </w:pPr>
+  </w:style>
 </w:styles>
 </file>
 
